--- a/PD1_PA_Erts_2025.docx
+++ b/PD1_PA_Erts_2025.docx
@@ -131,7 +131,7 @@
               </wp:anchor>
             </w:drawing>
           </mc:Choice>
-          <mc:Fallback xmlns:pic="http://schemas.openxmlformats.org/drawingml/2006/picture" xmlns:a="http://schemas.openxmlformats.org/drawingml/2006/main" xmlns:ve="http://schemas.openxmlformats.org/markup-compatibility/2006">
+          <mc:Fallback xmlns:ve="http://schemas.openxmlformats.org/markup-compatibility/2006" xmlns:a="http://schemas.openxmlformats.org/drawingml/2006/main" xmlns:pic="http://schemas.openxmlformats.org/drawingml/2006/picture">
             <w:pict>
               <v:shape style="position:absolute;margin-left:52.200001pt;margin-top:21.239944pt;width:519.35pt;height:786.85pt;mso-position-horizontal-relative:page;mso-position-vertical-relative:page;z-index:-16286208" id="docshape1" coordorigin="1044,425" coordsize="10387,15737" path="m11431,425l11421,425,11421,434,11421,16152,1054,16152,1054,434,11421,434,11421,425,1054,425,1044,425,1044,434,1044,16152,1044,16161,1054,16161,11421,16161,11431,16161,11431,16152,11431,434,11431,425xe" filled="true" fillcolor="#000000" stroked="false">
                 <v:path arrowok="t"/>
@@ -29441,8 +29441,6 @@
         </w:rPr>
         <w:t>}</w:t>
       </w:r>
-      <w:bookmarkStart w:id="23" w:name="_GoBack"/>
-      <w:bookmarkEnd w:id="23"/>
     </w:p>
     <w:p>
       <w:pPr>
@@ -29458,8 +29456,8 @@
         <w:ind w:left="3535"/>
         <w:jc w:val="left"/>
       </w:pPr>
-      <w:bookmarkStart w:id="24" w:name="_bookmark23"/>
-      <w:bookmarkEnd w:id="24"/>
+      <w:bookmarkStart w:id="23" w:name="_bookmark23"/>
+      <w:bookmarkEnd w:id="23"/>
       <w:r>
         <w:lastRenderedPageBreak/>
         <w:t>Testa</w:t>
@@ -29500,8 +29498,8 @@
         <w:ind w:left="3953"/>
         <w:jc w:val="left"/>
       </w:pPr>
-      <w:bookmarkStart w:id="25" w:name="_bookmark24"/>
-      <w:bookmarkEnd w:id="25"/>
+      <w:bookmarkStart w:id="24" w:name="_bookmark24"/>
+      <w:bookmarkEnd w:id="24"/>
       <w:r>
         <w:t>Testēšanas</w:t>
       </w:r>
@@ -29756,8 +29754,8 @@
         <w:ind w:left="3187"/>
         <w:jc w:val="left"/>
       </w:pPr>
-      <w:bookmarkStart w:id="26" w:name="_bookmark25"/>
-      <w:bookmarkEnd w:id="26"/>
+      <w:bookmarkStart w:id="25" w:name="_bookmark25"/>
+      <w:bookmarkEnd w:id="25"/>
       <w:r>
         <w:t>Testēšanas</w:t>
       </w:r>
@@ -29984,6 +29982,7 @@
       <w:pPr>
         <w:pStyle w:val="a3"/>
         <w:spacing w:before="147"/>
+        <w:jc w:val="both"/>
       </w:pPr>
     </w:p>
     <w:p>
@@ -30055,173 +30054,23 @@
       </w:pPr>
       <w:r>
         <w:rPr>
-          <w:sz w:val="24"/>
-        </w:rPr>
-        <w:t>Ielogošanas process paredzēts reģistrēto lietotāju pievienošanai sistēmā. Lai lietotājs varētu piekļūt testam viņam pēc ir nepieciešams</w:t>
-      </w:r>
-      <w:r>
-        <w:rPr>
-          <w:spacing w:val="40"/>
-          <w:sz w:val="24"/>
-        </w:rPr>
-        <w:t xml:space="preserve"> </w:t>
-      </w:r>
-      <w:r>
-        <w:rPr>
-          <w:sz w:val="24"/>
-        </w:rPr>
-        <w:t>autorizēties. Ielogošanas procesā lietotājs</w:t>
-      </w:r>
-      <w:r>
-        <w:rPr>
-          <w:spacing w:val="-1"/>
-          <w:sz w:val="24"/>
-        </w:rPr>
-        <w:t xml:space="preserve"> </w:t>
-      </w:r>
-      <w:r>
-        <w:rPr>
-          <w:sz w:val="24"/>
-        </w:rPr>
-        <w:t>ievada</w:t>
-      </w:r>
-      <w:r>
-        <w:rPr>
-          <w:spacing w:val="-2"/>
-          <w:sz w:val="24"/>
-        </w:rPr>
-        <w:t xml:space="preserve"> </w:t>
-      </w:r>
-      <w:r>
-        <w:rPr>
-          <w:sz w:val="24"/>
-        </w:rPr>
-        <w:t>iepriekš</w:t>
-      </w:r>
-      <w:r>
-        <w:rPr>
-          <w:spacing w:val="-2"/>
-          <w:sz w:val="24"/>
-        </w:rPr>
-        <w:t xml:space="preserve"> </w:t>
-      </w:r>
-      <w:r>
-        <w:rPr>
-          <w:sz w:val="24"/>
-        </w:rPr>
-        <w:t>reģistrētos</w:t>
-      </w:r>
-      <w:r>
-        <w:rPr>
-          <w:spacing w:val="-1"/>
-          <w:sz w:val="24"/>
-        </w:rPr>
-        <w:t xml:space="preserve"> </w:t>
-      </w:r>
-      <w:r>
-        <w:rPr>
-          <w:sz w:val="24"/>
-        </w:rPr>
-        <w:t>datus –</w:t>
-      </w:r>
-      <w:r>
-        <w:rPr>
-          <w:spacing w:val="-1"/>
-          <w:sz w:val="24"/>
-        </w:rPr>
-        <w:t xml:space="preserve"> </w:t>
-      </w:r>
-      <w:r>
-        <w:rPr>
-          <w:sz w:val="24"/>
-        </w:rPr>
-        <w:t>lietotājvārdu</w:t>
-      </w:r>
-      <w:r>
-        <w:rPr>
-          <w:spacing w:val="-2"/>
-          <w:sz w:val="24"/>
-        </w:rPr>
-        <w:t xml:space="preserve"> </w:t>
-      </w:r>
-      <w:r>
-        <w:rPr>
-          <w:sz w:val="24"/>
-        </w:rPr>
-        <w:t>un</w:t>
-      </w:r>
-      <w:r>
-        <w:rPr>
-          <w:spacing w:val="40"/>
-          <w:sz w:val="24"/>
-        </w:rPr>
-        <w:t xml:space="preserve"> </w:t>
-      </w:r>
-      <w:r>
-        <w:rPr>
-          <w:sz w:val="24"/>
-        </w:rPr>
-        <w:t>paroli (</w:t>
+          <w:rStyle w:val="a4"/>
+        </w:rPr>
+        <w:t>Ielogošanas process paredzēts reģistrēto lietotāju pievienošanai sistēmā. Lai lietotājs varētu piekļūt testam viņam pēc ir nepieciešams autorizēties. Ielogošanas procesā lietotājs ievada iepriekš reģistrētos datus – lietotājvārdu un paroli (</w:t>
       </w:r>
       <w:hyperlink w:anchor="_bookmark26" w:history="1">
         <w:r>
           <w:rPr>
-            <w:sz w:val="24"/>
+            <w:rStyle w:val="a4"/>
           </w:rPr>
-          <w:t>3.1.</w:t>
-        </w:r>
-        <w:r>
-          <w:rPr>
-            <w:spacing w:val="-1"/>
-            <w:sz w:val="24"/>
-          </w:rPr>
-          <w:t xml:space="preserve"> </w:t>
-        </w:r>
-        <w:r>
-          <w:rPr>
-            <w:sz w:val="24"/>
-          </w:rPr>
-          <w:t>att.</w:t>
+          <w:t>3.1. att.</w:t>
         </w:r>
       </w:hyperlink>
       <w:r>
         <w:rPr>
-          <w:spacing w:val="-1"/>
-          <w:sz w:val="24"/>
-        </w:rPr>
-        <w:t xml:space="preserve"> </w:t>
-      </w:r>
-      <w:r>
-        <w:rPr>
-          <w:sz w:val="24"/>
-        </w:rPr>
-        <w:t>).</w:t>
-      </w:r>
-      <w:r>
-        <w:rPr>
-          <w:spacing w:val="-1"/>
-          <w:sz w:val="24"/>
-        </w:rPr>
-        <w:t xml:space="preserve"> </w:t>
-      </w:r>
-      <w:r>
-        <w:rPr>
-          <w:sz w:val="24"/>
-        </w:rPr>
-        <w:t>Ja</w:t>
-      </w:r>
-      <w:r>
-        <w:rPr>
-          <w:spacing w:val="-2"/>
-          <w:sz w:val="24"/>
-        </w:rPr>
-        <w:t xml:space="preserve"> </w:t>
-      </w:r>
-      <w:r>
-        <w:rPr>
-          <w:sz w:val="24"/>
-        </w:rPr>
-        <w:t>lietotāja</w:t>
+          <w:rStyle w:val="a4"/>
+        </w:rPr>
+        <w:t xml:space="preserve"> ). Ja lietotāja</w:t>
       </w:r>
     </w:p>
     <w:p>
@@ -30244,6 +30093,7 @@
         <w:pStyle w:val="a3"/>
         <w:spacing w:before="68" w:line="360" w:lineRule="auto"/>
         <w:ind w:left="1276" w:right="256"/>
+        <w:jc w:val="both"/>
       </w:pPr>
       <w:r>
         <w:lastRenderedPageBreak/>
@@ -30279,121 +30129,35 @@
         </w:tabs>
         <w:spacing w:line="352" w:lineRule="auto"/>
         <w:ind w:right="284"/>
-        <w:rPr>
-          <w:sz w:val="24"/>
-        </w:rPr>
-      </w:pPr>
-      <w:r>
-        <w:rPr>
-          <w:spacing w:val="-2"/>
-          <w:sz w:val="24"/>
+        <w:jc w:val="both"/>
+        <w:rPr>
+          <w:sz w:val="24"/>
+        </w:rPr>
+      </w:pPr>
+      <w:r>
+        <w:rPr>
+          <w:rStyle w:val="a4"/>
         </w:rPr>
         <w:t>Ielogošanas</w:t>
       </w:r>
       <w:r>
         <w:rPr>
-          <w:sz w:val="24"/>
+          <w:rStyle w:val="a4"/>
         </w:rPr>
         <w:tab/>
-        <w:t>procesā</w:t>
-      </w:r>
-      <w:r>
-        <w:rPr>
-          <w:spacing w:val="40"/>
-          <w:sz w:val="24"/>
-        </w:rPr>
-        <w:t xml:space="preserve"> </w:t>
-      </w:r>
-      <w:r>
-        <w:rPr>
-          <w:sz w:val="24"/>
-        </w:rPr>
-        <w:t>ir</w:t>
-      </w:r>
-      <w:r>
-        <w:rPr>
-          <w:spacing w:val="40"/>
-          <w:sz w:val="24"/>
-        </w:rPr>
-        <w:t xml:space="preserve"> </w:t>
-      </w:r>
-      <w:r>
-        <w:rPr>
-          <w:sz w:val="24"/>
-        </w:rPr>
-        <w:t>iespējamas</w:t>
-      </w:r>
-      <w:r>
-        <w:rPr>
-          <w:spacing w:val="40"/>
-          <w:sz w:val="24"/>
-        </w:rPr>
-        <w:t xml:space="preserve"> </w:t>
-      </w:r>
-      <w:r>
-        <w:rPr>
-          <w:sz w:val="24"/>
-        </w:rPr>
-        <w:t>vairākas</w:t>
-      </w:r>
-      <w:r>
-        <w:rPr>
-          <w:spacing w:val="40"/>
-          <w:sz w:val="24"/>
-        </w:rPr>
-        <w:t xml:space="preserve"> </w:t>
-      </w:r>
-      <w:r>
-        <w:rPr>
-          <w:sz w:val="24"/>
-        </w:rPr>
-        <w:t>kļūdas</w:t>
-      </w:r>
-      <w:r>
-        <w:rPr>
-          <w:spacing w:val="40"/>
-          <w:sz w:val="24"/>
-        </w:rPr>
-        <w:t xml:space="preserve"> </w:t>
-      </w:r>
-      <w:r>
-        <w:rPr>
-          <w:sz w:val="24"/>
-        </w:rPr>
-        <w:t>–</w:t>
-      </w:r>
-      <w:r>
-        <w:rPr>
-          <w:sz w:val="24"/>
-        </w:rPr>
-        <w:tab/>
-        <w:t>neaizpildīti</w:t>
-      </w:r>
-      <w:r>
-        <w:rPr>
-          <w:spacing w:val="40"/>
-          <w:sz w:val="24"/>
-        </w:rPr>
-        <w:t xml:space="preserve"> </w:t>
-      </w:r>
-      <w:r>
-        <w:rPr>
-          <w:sz w:val="24"/>
-        </w:rPr>
-        <w:t>lauki,</w:t>
-      </w:r>
-      <w:r>
-        <w:rPr>
-          <w:spacing w:val="40"/>
-          <w:sz w:val="24"/>
-        </w:rPr>
-        <w:t xml:space="preserve"> </w:t>
-      </w:r>
-      <w:r>
-        <w:rPr>
-          <w:sz w:val="24"/>
-        </w:rPr>
-        <w:t>neprecīzi ievadīti lietotāja dati.</w:t>
+        <w:t xml:space="preserve">procesā ir iespējamas vairākas kļūdas </w:t>
+      </w:r>
+      <w:r>
+        <w:rPr>
+          <w:rStyle w:val="a4"/>
+        </w:rPr>
+        <w:t xml:space="preserve">– </w:t>
+      </w:r>
+      <w:r>
+        <w:rPr>
+          <w:rStyle w:val="a4"/>
+        </w:rPr>
+        <w:t>neaizpildīti lauki, neprecīzi ievadīti lietotāja dati.</w:t>
       </w:r>
     </w:p>
     <w:p>
@@ -30412,12 +30176,14 @@
       </w:pPr>
       <w:r>
         <w:rPr>
-          <w:sz w:val="24"/>
+          <w:noProof/>
+          <w:sz w:val="24"/>
+          <w:lang w:val="en-US"/>
         </w:rPr>
         <w:drawing>
           <wp:inline distT="0" distB="0" distL="0" distR="0" wp14:anchorId="5705EEA2" wp14:editId="448A8A64">
-            <wp:extent cx="4072287" cy="3200400"/>
-            <wp:effectExtent l="0" t="0" r="4445" b="0"/>
+            <wp:extent cx="3835730" cy="3014491"/>
+            <wp:effectExtent l="0" t="0" r="0" b="0"/>
             <wp:docPr id="22" name="Рисунок 22"/>
             <wp:cNvGraphicFramePr>
               <a:graphicFrameLocks xmlns:a="http://schemas.openxmlformats.org/drawingml/2006/main" noChangeAspect="1"/>
@@ -30438,7 +30204,7 @@
                   <pic:spPr>
                     <a:xfrm>
                       <a:off x="0" y="0"/>
-                      <a:ext cx="4072287" cy="3200400"/>
+                      <a:ext cx="3834835" cy="3013788"/>
                     </a:xfrm>
                     <a:prstGeom prst="rect">
                       <a:avLst/>
@@ -30460,8 +30226,8 @@
           <w:sz w:val="20"/>
         </w:rPr>
       </w:pPr>
-      <w:bookmarkStart w:id="27" w:name="_bookmark26"/>
-      <w:bookmarkEnd w:id="27"/>
+      <w:bookmarkStart w:id="26" w:name="_bookmark26"/>
+      <w:bookmarkEnd w:id="26"/>
       <w:r>
         <w:rPr>
           <w:b/>
@@ -30558,6 +30324,7 @@
         </w:tabs>
         <w:spacing w:before="193"/>
         <w:ind w:left="862" w:hanging="359"/>
+        <w:jc w:val="both"/>
         <w:rPr>
           <w:sz w:val="24"/>
         </w:rPr>
@@ -30594,6 +30361,83 @@
           <w:sz w:val="24"/>
         </w:rPr>
         <w:t>apraksts:</w:t>
+      </w:r>
+    </w:p>
+    <w:p>
+      <w:pPr>
+        <w:pStyle w:val="a6"/>
+        <w:numPr>
+          <w:ilvl w:val="0"/>
+          <w:numId w:val="33"/>
+        </w:numPr>
+        <w:tabs>
+          <w:tab w:val="left" w:pos="862"/>
+        </w:tabs>
+        <w:spacing w:before="193"/>
+        <w:jc w:val="both"/>
+        <w:rPr>
+          <w:sz w:val="24"/>
+        </w:rPr>
+      </w:pPr>
+      <w:r>
+        <w:rPr>
+          <w:rStyle w:val="a4"/>
+        </w:rPr>
+        <w:t>Reģistrācijas forma paredzēta jaunu lietotāju pievienošanai sistēmai. Lietotājam ir jāaizpilda nepieciešamie lauki: vārds, uzvārds, lietotājvārds, parole, atkārtota parole, kā arī jānorāda, vai viņš ir skolēns vai skolotājs (3.2. att.).</w:t>
+      </w:r>
+    </w:p>
+    <w:p>
+      <w:pPr>
+        <w:pStyle w:val="a6"/>
+        <w:numPr>
+          <w:ilvl w:val="0"/>
+          <w:numId w:val="33"/>
+        </w:numPr>
+        <w:tabs>
+          <w:tab w:val="left" w:pos="862"/>
+        </w:tabs>
+        <w:spacing w:before="193"/>
+        <w:jc w:val="both"/>
+        <w:rPr>
+          <w:sz w:val="24"/>
+        </w:rPr>
+      </w:pPr>
+      <w:r>
+        <w:rPr>
+          <w:rStyle w:val="a4"/>
+        </w:rPr>
+        <w:t>Sistēma pārbauda ievadīto datu korektumu – parolei jāsakrīt ar atkārtoto paroli, lietotājvārds nedrīkst būt jau reģistrēts u.c.</w:t>
+      </w:r>
+    </w:p>
+    <w:p>
+      <w:pPr>
+        <w:pStyle w:val="a6"/>
+        <w:numPr>
+          <w:ilvl w:val="0"/>
+          <w:numId w:val="33"/>
+        </w:numPr>
+        <w:tabs>
+          <w:tab w:val="left" w:pos="862"/>
+        </w:tabs>
+        <w:spacing w:before="193"/>
+        <w:jc w:val="both"/>
+        <w:rPr>
+          <w:sz w:val="24"/>
+        </w:rPr>
+      </w:pPr>
+      <w:r>
+        <w:rPr>
+          <w:rStyle w:val="a4"/>
+        </w:rPr>
+        <w:t>Ja dati ir korekti, lietotājs tiek pievienots</w:t>
+      </w:r>
+      <w:bookmarkStart w:id="27" w:name="_GoBack"/>
+      <w:bookmarkEnd w:id="27"/>
+      <w:r>
+        <w:rPr>
+          <w:rStyle w:val="a4"/>
+        </w:rPr>
+        <w:t xml:space="preserve"> datubāzei, un viņam ir iespēja autorizēties sistēmā.</w:t>
       </w:r>
     </w:p>
     <w:p>
@@ -30609,12 +30453,14 @@
       </w:pPr>
       <w:r>
         <w:rPr>
-          <w:sz w:val="24"/>
+          <w:noProof/>
+          <w:sz w:val="24"/>
+          <w:lang w:val="en-US"/>
         </w:rPr>
         <w:drawing>
           <wp:inline distT="0" distB="0" distL="0" distR="0" wp14:anchorId="05877954" wp14:editId="55DA543B">
-            <wp:extent cx="4152643" cy="3248025"/>
-            <wp:effectExtent l="0" t="0" r="635" b="0"/>
+            <wp:extent cx="3526972" cy="2758651"/>
+            <wp:effectExtent l="0" t="0" r="0" b="3810"/>
             <wp:docPr id="23" name="Рисунок 23"/>
             <wp:cNvGraphicFramePr>
               <a:graphicFrameLocks xmlns:a="http://schemas.openxmlformats.org/drawingml/2006/main" noChangeAspect="1"/>
@@ -30635,7 +30481,7 @@
                   <pic:spPr>
                     <a:xfrm>
                       <a:off x="0" y="0"/>
-                      <a:ext cx="4166774" cy="3259077"/>
+                      <a:ext cx="3535806" cy="2765560"/>
                     </a:xfrm>
                     <a:prstGeom prst="rect">
                       <a:avLst/>
@@ -30662,6 +30508,7 @@
           <w:b/>
           <w:sz w:val="20"/>
         </w:rPr>
+        <w:lastRenderedPageBreak/>
         <w:t>3.2</w:t>
       </w:r>
       <w:r>
@@ -30759,17 +30606,62 @@
           <w:tab w:val="left" w:pos="862"/>
         </w:tabs>
         <w:spacing w:before="193"/>
-        <w:ind w:left="862" w:hanging="359"/>
-        <w:rPr>
-          <w:sz w:val="24"/>
-        </w:rPr>
-      </w:pPr>
-      <w:r>
-        <w:rPr>
-          <w:spacing w:val="-2"/>
-          <w:sz w:val="24"/>
-        </w:rPr>
-        <w:t>Q</w:t>
+        <w:jc w:val="both"/>
+        <w:rPr>
+          <w:sz w:val="24"/>
+        </w:rPr>
+      </w:pPr>
+      <w:r>
+        <w:rPr>
+          <w:sz w:val="24"/>
+        </w:rPr>
+        <w:t>Lietotāja interfeiss pēc ielogošanās:</w:t>
+      </w:r>
+    </w:p>
+    <w:p>
+      <w:pPr>
+        <w:pStyle w:val="a6"/>
+        <w:numPr>
+          <w:ilvl w:val="0"/>
+          <w:numId w:val="36"/>
+        </w:numPr>
+        <w:tabs>
+          <w:tab w:val="left" w:pos="862"/>
+        </w:tabs>
+        <w:spacing w:before="193"/>
+        <w:jc w:val="both"/>
+        <w:rPr>
+          <w:sz w:val="24"/>
+        </w:rPr>
+      </w:pPr>
+      <w:r>
+        <w:rPr>
+          <w:rStyle w:val="a4"/>
+        </w:rPr>
+        <w:t>Pēc veiksmīgas autorizācijas lietotājam tiek piedāvāta iespēja uzsākt testu vai atteikties no konta (3.3. att.).</w:t>
+      </w:r>
+    </w:p>
+    <w:p>
+      <w:pPr>
+        <w:pStyle w:val="a6"/>
+        <w:numPr>
+          <w:ilvl w:val="0"/>
+          <w:numId w:val="36"/>
+        </w:numPr>
+        <w:tabs>
+          <w:tab w:val="left" w:pos="862"/>
+        </w:tabs>
+        <w:spacing w:before="193"/>
+        <w:jc w:val="both"/>
+        <w:rPr>
+          <w:sz w:val="24"/>
+        </w:rPr>
+      </w:pPr>
+      <w:r>
+        <w:rPr>
+          <w:rStyle w:val="a4"/>
+        </w:rPr>
+        <w:t>Lietotāja skatā tiek parādīts testa nosaukums, un ir pieejama poga "Sākt testu".</w:t>
       </w:r>
     </w:p>
     <w:p>
@@ -30785,13 +30677,14 @@
       </w:pPr>
       <w:r>
         <w:rPr>
-          <w:sz w:val="24"/>
-        </w:rPr>
-        <w:lastRenderedPageBreak/>
+          <w:noProof/>
+          <w:sz w:val="24"/>
+          <w:lang w:val="en-US"/>
+        </w:rPr>
         <w:drawing>
           <wp:inline distT="0" distB="0" distL="0" distR="0" wp14:anchorId="0EF68882" wp14:editId="75BC7389">
-            <wp:extent cx="4105275" cy="3203520"/>
-            <wp:effectExtent l="0" t="0" r="0" b="0"/>
+            <wp:extent cx="3859480" cy="3011716"/>
+            <wp:effectExtent l="0" t="0" r="8255" b="0"/>
             <wp:docPr id="28" name="Рисунок 28"/>
             <wp:cNvGraphicFramePr>
               <a:graphicFrameLocks xmlns:a="http://schemas.openxmlformats.org/drawingml/2006/main" noChangeAspect="1"/>
@@ -30812,7 +30705,7 @@
                   <pic:spPr>
                     <a:xfrm>
                       <a:off x="0" y="0"/>
-                      <a:ext cx="4114849" cy="3210991"/>
+                      <a:ext cx="3865104" cy="3016104"/>
                     </a:xfrm>
                     <a:prstGeom prst="rect">
                       <a:avLst/>
@@ -30958,17 +30851,66 @@
           <w:tab w:val="left" w:pos="862"/>
         </w:tabs>
         <w:spacing w:before="193"/>
-        <w:ind w:left="862" w:hanging="359"/>
-        <w:rPr>
-          <w:sz w:val="24"/>
-        </w:rPr>
-      </w:pPr>
-      <w:r>
-        <w:rPr>
-          <w:spacing w:val="-2"/>
-          <w:sz w:val="24"/>
-        </w:rPr>
-        <w:t>Q</w:t>
+        <w:jc w:val="both"/>
+        <w:rPr>
+          <w:sz w:val="24"/>
+        </w:rPr>
+      </w:pPr>
+      <w:r>
+        <w:rPr>
+          <w:sz w:val="24"/>
+        </w:rPr>
+        <w:t>Administratora skats:</w:t>
+      </w:r>
+    </w:p>
+    <w:p>
+      <w:pPr>
+        <w:tabs>
+          <w:tab w:val="left" w:pos="862"/>
+        </w:tabs>
+        <w:spacing w:before="193"/>
+        <w:ind w:left="503"/>
+        <w:jc w:val="both"/>
+        <w:rPr>
+          <w:sz w:val="24"/>
+        </w:rPr>
+      </w:pPr>
+      <w:r>
+        <w:rPr>
+          <w:sz w:val="24"/>
+        </w:rPr>
+        <w:t xml:space="preserve">• </w:t>
+      </w:r>
+      <w:r>
+        <w:rPr>
+          <w:rStyle w:val="a4"/>
+        </w:rPr>
+        <w:t>Administratoram pēc ielogošanās tiek piedāvātas papildiespējas, piemēram, skatīt testa statusu (3.4. att.).</w:t>
+      </w:r>
+    </w:p>
+    <w:p>
+      <w:pPr>
+        <w:tabs>
+          <w:tab w:val="left" w:pos="862"/>
+        </w:tabs>
+        <w:spacing w:before="193"/>
+        <w:ind w:left="503"/>
+        <w:jc w:val="both"/>
+        <w:rPr>
+          <w:sz w:val="24"/>
+        </w:rPr>
+      </w:pPr>
+      <w:r>
+        <w:rPr>
+          <w:sz w:val="24"/>
+        </w:rPr>
+        <w:t xml:space="preserve">• </w:t>
+      </w:r>
+      <w:r>
+        <w:rPr>
+          <w:rStyle w:val="a4"/>
+        </w:rPr>
+        <w:t>Tas ļauj sekot līdzi testēšanas gaitai un analizēt rezultātus.</w:t>
       </w:r>
     </w:p>
     <w:p>
@@ -30984,10 +30926,12 @@
       </w:pPr>
       <w:r>
         <w:rPr>
-          <w:sz w:val="24"/>
+          <w:noProof/>
+          <w:sz w:val="24"/>
+          <w:lang w:val="en-US"/>
         </w:rPr>
         <w:drawing>
-          <wp:inline distT="0" distB="0" distL="0" distR="0" wp14:anchorId="5688E806" wp14:editId="19BC522D">
+          <wp:inline distT="0" distB="0" distL="0" distR="0" wp14:anchorId="35F499F3" wp14:editId="03C2D05B">
             <wp:extent cx="4095750" cy="3218840"/>
             <wp:effectExtent l="0" t="0" r="0" b="635"/>
             <wp:docPr id="32" name="Рисунок 32"/>
@@ -31156,17 +31100,82 @@
           <w:tab w:val="left" w:pos="862"/>
         </w:tabs>
         <w:spacing w:before="193"/>
-        <w:ind w:left="862" w:hanging="359"/>
-        <w:rPr>
-          <w:sz w:val="24"/>
-        </w:rPr>
-      </w:pPr>
-      <w:r>
-        <w:rPr>
-          <w:spacing w:val="-2"/>
-          <w:sz w:val="24"/>
-        </w:rPr>
-        <w:t>Q</w:t>
+        <w:rPr>
+          <w:sz w:val="24"/>
+        </w:rPr>
+      </w:pPr>
+      <w:r>
+        <w:rPr>
+          <w:sz w:val="24"/>
+        </w:rPr>
+        <w:lastRenderedPageBreak/>
+        <w:t>Testa veikšanas forma:</w:t>
+      </w:r>
+    </w:p>
+    <w:p>
+      <w:pPr>
+        <w:pStyle w:val="a6"/>
+        <w:numPr>
+          <w:ilvl w:val="0"/>
+          <w:numId w:val="38"/>
+        </w:numPr>
+        <w:tabs>
+          <w:tab w:val="left" w:pos="862"/>
+        </w:tabs>
+        <w:spacing w:before="193"/>
+        <w:rPr>
+          <w:sz w:val="24"/>
+        </w:rPr>
+      </w:pPr>
+      <w:r>
+        <w:rPr>
+          <w:rStyle w:val="a4"/>
+        </w:rPr>
+        <w:t>Testa laikā lietotājam tiek uzdoti jautājumi ar atbilžu variantiem (3.5. att.).</w:t>
+      </w:r>
+    </w:p>
+    <w:p>
+      <w:pPr>
+        <w:pStyle w:val="a6"/>
+        <w:numPr>
+          <w:ilvl w:val="0"/>
+          <w:numId w:val="38"/>
+        </w:numPr>
+        <w:tabs>
+          <w:tab w:val="left" w:pos="862"/>
+        </w:tabs>
+        <w:spacing w:before="193"/>
+        <w:rPr>
+          <w:sz w:val="24"/>
+        </w:rPr>
+      </w:pPr>
+      <w:r>
+        <w:rPr>
+          <w:rStyle w:val="a4"/>
+        </w:rPr>
+        <w:t>Lietotājs var pārvietoties starp jautājumiem, izmantojot numerētos pogas labajā pusē. Ir iespēja arī pabeigt darbu jebkurā brīdī.</w:t>
+      </w:r>
+    </w:p>
+    <w:p>
+      <w:pPr>
+        <w:pStyle w:val="a6"/>
+        <w:numPr>
+          <w:ilvl w:val="0"/>
+          <w:numId w:val="38"/>
+        </w:numPr>
+        <w:tabs>
+          <w:tab w:val="left" w:pos="862"/>
+        </w:tabs>
+        <w:spacing w:before="193"/>
+        <w:rPr>
+          <w:sz w:val="24"/>
+        </w:rPr>
+      </w:pPr>
+      <w:r>
+        <w:rPr>
+          <w:rStyle w:val="a4"/>
+        </w:rPr>
+        <w:t>Sistēma saglabā atbildes un nodrošina to validāciju.</w:t>
       </w:r>
     </w:p>
     <w:p>
@@ -31182,13 +31191,14 @@
       </w:pPr>
       <w:r>
         <w:rPr>
-          <w:sz w:val="24"/>
-        </w:rPr>
-        <w:lastRenderedPageBreak/>
+          <w:noProof/>
+          <w:sz w:val="24"/>
+          <w:lang w:val="en-US"/>
+        </w:rPr>
         <w:drawing>
           <wp:inline distT="0" distB="0" distL="0" distR="0" wp14:anchorId="1FBA597A" wp14:editId="1FE5ADE8">
-            <wp:extent cx="4157755" cy="3248025"/>
-            <wp:effectExtent l="0" t="0" r="0" b="0"/>
+            <wp:extent cx="3891572" cy="3040083"/>
+            <wp:effectExtent l="0" t="0" r="0" b="8255"/>
             <wp:docPr id="30" name="Рисунок 30"/>
             <wp:cNvGraphicFramePr>
               <a:graphicFrameLocks xmlns:a="http://schemas.openxmlformats.org/drawingml/2006/main" noChangeAspect="1"/>
@@ -31209,7 +31219,7 @@
                   <pic:spPr>
                     <a:xfrm>
                       <a:off x="0" y="0"/>
-                      <a:ext cx="4161739" cy="3251137"/>
+                      <a:ext cx="3896605" cy="3044015"/>
                     </a:xfrm>
                     <a:prstGeom prst="rect">
                       <a:avLst/>
@@ -31340,17 +31350,59 @@
           <w:tab w:val="left" w:pos="862"/>
         </w:tabs>
         <w:spacing w:before="193"/>
-        <w:ind w:left="862" w:hanging="359"/>
-        <w:rPr>
-          <w:sz w:val="24"/>
-        </w:rPr>
-      </w:pPr>
-      <w:r>
-        <w:rPr>
-          <w:spacing w:val="-2"/>
-          <w:sz w:val="24"/>
-        </w:rPr>
-        <w:t>Q</w:t>
+        <w:rPr>
+          <w:sz w:val="24"/>
+        </w:rPr>
+      </w:pPr>
+      <w:r>
+        <w:rPr>
+          <w:sz w:val="24"/>
+        </w:rPr>
+        <w:t>Rezultātu forma:</w:t>
+      </w:r>
+    </w:p>
+    <w:p>
+      <w:pPr>
+        <w:pStyle w:val="a6"/>
+        <w:numPr>
+          <w:ilvl w:val="0"/>
+          <w:numId w:val="39"/>
+        </w:numPr>
+        <w:tabs>
+          <w:tab w:val="left" w:pos="862"/>
+        </w:tabs>
+        <w:spacing w:before="193"/>
+        <w:rPr>
+          <w:sz w:val="24"/>
+        </w:rPr>
+      </w:pPr>
+      <w:r>
+        <w:rPr>
+          <w:rStyle w:val="a4"/>
+        </w:rPr>
+        <w:t>Pēc testa pabeigšanas tiek parādīti rezultāti – iegūtie procenti, vērtējums, kā arī salīdzinājums ar vidējiem rezultātiem (3.6. att.).</w:t>
+      </w:r>
+    </w:p>
+    <w:p>
+      <w:pPr>
+        <w:pStyle w:val="a6"/>
+        <w:numPr>
+          <w:ilvl w:val="0"/>
+          <w:numId w:val="39"/>
+        </w:numPr>
+        <w:tabs>
+          <w:tab w:val="left" w:pos="862"/>
+        </w:tabs>
+        <w:spacing w:before="193"/>
+        <w:rPr>
+          <w:sz w:val="24"/>
+        </w:rPr>
+      </w:pPr>
+      <w:r>
+        <w:rPr>
+          <w:rStyle w:val="a4"/>
+        </w:rPr>
+        <w:t>Lietotājs var apskatīt savas atbildes vai beigt sesiju.</w:t>
       </w:r>
     </w:p>
     <w:p>
@@ -31366,12 +31418,14 @@
       </w:pPr>
       <w:r>
         <w:rPr>
-          <w:sz w:val="24"/>
+          <w:noProof/>
+          <w:sz w:val="24"/>
+          <w:lang w:val="en-US"/>
         </w:rPr>
         <w:drawing>
           <wp:inline distT="0" distB="0" distL="0" distR="0" wp14:anchorId="1D7CB3AB" wp14:editId="6F0C533F">
-            <wp:extent cx="4058440" cy="3228975"/>
-            <wp:effectExtent l="0" t="0" r="0" b="0"/>
+            <wp:extent cx="3978234" cy="3165161"/>
+            <wp:effectExtent l="0" t="0" r="3810" b="0"/>
             <wp:docPr id="31" name="Рисунок 31"/>
             <wp:cNvGraphicFramePr>
               <a:graphicFrameLocks xmlns:a="http://schemas.openxmlformats.org/drawingml/2006/main" noChangeAspect="1"/>
@@ -31392,7 +31446,7 @@
                   <pic:spPr>
                     <a:xfrm>
                       <a:off x="0" y="0"/>
-                      <a:ext cx="4067784" cy="3236409"/>
+                      <a:ext cx="3976863" cy="3164070"/>
                     </a:xfrm>
                     <a:prstGeom prst="rect">
                       <a:avLst/>
@@ -31529,6 +31583,7 @@
       <w:bookmarkStart w:id="28" w:name="_bookmark27"/>
       <w:bookmarkEnd w:id="28"/>
       <w:r>
+        <w:lastRenderedPageBreak/>
         <w:t>Testēšanas</w:t>
       </w:r>
       <w:r>
@@ -33750,7 +33805,7 @@
                               <w:noProof/>
                               <w:spacing w:val="-5"/>
                             </w:rPr>
-                            <w:t>22</w:t>
+                            <w:t>14</w:t>
                           </w:r>
                           <w:r>
                             <w:rPr>
@@ -33809,7 +33864,7 @@
                         <w:noProof/>
                         <w:spacing w:val="-5"/>
                       </w:rPr>
-                      <w:t>22</w:t>
+                      <w:t>14</w:t>
                     </w:r>
                     <w:r>
                       <w:rPr>
@@ -33974,6 +34029,119 @@
     </w:lvl>
   </w:abstractNum>
   <w:abstractNum w:abstractNumId="1">
+    <w:nsid w:val="03243445"/>
+    <w:multiLevelType w:val="hybridMultilevel"/>
+    <w:tmpl w:val="0032FB26"/>
+    <w:lvl w:ilvl="0" w:tplc="04090001">
+      <w:start w:val="1"/>
+      <w:numFmt w:val="bullet"/>
+      <w:lvlText w:val=""/>
+      <w:lvlJc w:val="left"/>
+      <w:pPr>
+        <w:ind w:left="720" w:hanging="360"/>
+      </w:pPr>
+      <w:rPr>
+        <w:rFonts w:ascii="Symbol" w:hAnsi="Symbol" w:hint="default"/>
+      </w:rPr>
+    </w:lvl>
+    <w:lvl w:ilvl="1" w:tplc="04090003" w:tentative="1">
+      <w:start w:val="1"/>
+      <w:numFmt w:val="bullet"/>
+      <w:lvlText w:val="o"/>
+      <w:lvlJc w:val="left"/>
+      <w:pPr>
+        <w:ind w:left="1440" w:hanging="360"/>
+      </w:pPr>
+      <w:rPr>
+        <w:rFonts w:ascii="Courier New" w:hAnsi="Courier New" w:cs="Courier New" w:hint="default"/>
+      </w:rPr>
+    </w:lvl>
+    <w:lvl w:ilvl="2" w:tplc="04090005" w:tentative="1">
+      <w:start w:val="1"/>
+      <w:numFmt w:val="bullet"/>
+      <w:lvlText w:val=""/>
+      <w:lvlJc w:val="left"/>
+      <w:pPr>
+        <w:ind w:left="2160" w:hanging="360"/>
+      </w:pPr>
+      <w:rPr>
+        <w:rFonts w:ascii="Wingdings" w:hAnsi="Wingdings" w:hint="default"/>
+      </w:rPr>
+    </w:lvl>
+    <w:lvl w:ilvl="3" w:tplc="04090001" w:tentative="1">
+      <w:start w:val="1"/>
+      <w:numFmt w:val="bullet"/>
+      <w:lvlText w:val=""/>
+      <w:lvlJc w:val="left"/>
+      <w:pPr>
+        <w:ind w:left="2880" w:hanging="360"/>
+      </w:pPr>
+      <w:rPr>
+        <w:rFonts w:ascii="Symbol" w:hAnsi="Symbol" w:hint="default"/>
+      </w:rPr>
+    </w:lvl>
+    <w:lvl w:ilvl="4" w:tplc="04090003" w:tentative="1">
+      <w:start w:val="1"/>
+      <w:numFmt w:val="bullet"/>
+      <w:lvlText w:val="o"/>
+      <w:lvlJc w:val="left"/>
+      <w:pPr>
+        <w:ind w:left="3600" w:hanging="360"/>
+      </w:pPr>
+      <w:rPr>
+        <w:rFonts w:ascii="Courier New" w:hAnsi="Courier New" w:cs="Courier New" w:hint="default"/>
+      </w:rPr>
+    </w:lvl>
+    <w:lvl w:ilvl="5" w:tplc="04090005" w:tentative="1">
+      <w:start w:val="1"/>
+      <w:numFmt w:val="bullet"/>
+      <w:lvlText w:val=""/>
+      <w:lvlJc w:val="left"/>
+      <w:pPr>
+        <w:ind w:left="4320" w:hanging="360"/>
+      </w:pPr>
+      <w:rPr>
+        <w:rFonts w:ascii="Wingdings" w:hAnsi="Wingdings" w:hint="default"/>
+      </w:rPr>
+    </w:lvl>
+    <w:lvl w:ilvl="6" w:tplc="04090001" w:tentative="1">
+      <w:start w:val="1"/>
+      <w:numFmt w:val="bullet"/>
+      <w:lvlText w:val=""/>
+      <w:lvlJc w:val="left"/>
+      <w:pPr>
+        <w:ind w:left="5040" w:hanging="360"/>
+      </w:pPr>
+      <w:rPr>
+        <w:rFonts w:ascii="Symbol" w:hAnsi="Symbol" w:hint="default"/>
+      </w:rPr>
+    </w:lvl>
+    <w:lvl w:ilvl="7" w:tplc="04090003" w:tentative="1">
+      <w:start w:val="1"/>
+      <w:numFmt w:val="bullet"/>
+      <w:lvlText w:val="o"/>
+      <w:lvlJc w:val="left"/>
+      <w:pPr>
+        <w:ind w:left="5760" w:hanging="360"/>
+      </w:pPr>
+      <w:rPr>
+        <w:rFonts w:ascii="Courier New" w:hAnsi="Courier New" w:cs="Courier New" w:hint="default"/>
+      </w:rPr>
+    </w:lvl>
+    <w:lvl w:ilvl="8" w:tplc="04090005" w:tentative="1">
+      <w:start w:val="1"/>
+      <w:numFmt w:val="bullet"/>
+      <w:lvlText w:val=""/>
+      <w:lvlJc w:val="left"/>
+      <w:pPr>
+        <w:ind w:left="6480" w:hanging="360"/>
+      </w:pPr>
+      <w:rPr>
+        <w:rFonts w:ascii="Wingdings" w:hAnsi="Wingdings" w:hint="default"/>
+      </w:rPr>
+    </w:lvl>
+  </w:abstractNum>
+  <w:abstractNum w:abstractNumId="2">
     <w:nsid w:val="07335B66"/>
     <w:multiLevelType w:val="hybridMultilevel"/>
     <w:tmpl w:val="2FE6FF82"/>
@@ -34095,7 +34263,7 @@
       </w:rPr>
     </w:lvl>
   </w:abstractNum>
-  <w:abstractNum w:abstractNumId="2">
+  <w:abstractNum w:abstractNumId="3">
     <w:nsid w:val="091F2D39"/>
     <w:multiLevelType w:val="multilevel"/>
     <w:tmpl w:val="FF867438"/>
@@ -34238,7 +34406,7 @@
       </w:rPr>
     </w:lvl>
   </w:abstractNum>
-  <w:abstractNum w:abstractNumId="3">
+  <w:abstractNum w:abstractNumId="4">
     <w:nsid w:val="0D2C0D08"/>
     <w:multiLevelType w:val="hybridMultilevel"/>
     <w:tmpl w:val="B70E14C0"/>
@@ -34327,7 +34495,7 @@
       </w:pPr>
     </w:lvl>
   </w:abstractNum>
-  <w:abstractNum w:abstractNumId="4">
+  <w:abstractNum w:abstractNumId="5">
     <w:nsid w:val="0D9B1936"/>
     <w:multiLevelType w:val="hybridMultilevel"/>
     <w:tmpl w:val="C15C6CE2"/>
@@ -34460,7 +34628,7 @@
       </w:rPr>
     </w:lvl>
   </w:abstractNum>
-  <w:abstractNum w:abstractNumId="5">
+  <w:abstractNum w:abstractNumId="6">
     <w:nsid w:val="13E72FE9"/>
     <w:multiLevelType w:val="hybridMultilevel"/>
     <w:tmpl w:val="26060D7E"/>
@@ -34573,7 +34741,7 @@
       </w:rPr>
     </w:lvl>
   </w:abstractNum>
-  <w:abstractNum w:abstractNumId="6">
+  <w:abstractNum w:abstractNumId="7">
     <w:nsid w:val="1ADE5A44"/>
     <w:multiLevelType w:val="hybridMultilevel"/>
     <w:tmpl w:val="4C6AF3B6"/>
@@ -34662,7 +34830,7 @@
       </w:pPr>
     </w:lvl>
   </w:abstractNum>
-  <w:abstractNum w:abstractNumId="7">
+  <w:abstractNum w:abstractNumId="8">
     <w:nsid w:val="1C0B1BCA"/>
     <w:multiLevelType w:val="multilevel"/>
     <w:tmpl w:val="1616C07E"/>
@@ -34793,7 +34961,7 @@
       </w:rPr>
     </w:lvl>
   </w:abstractNum>
-  <w:abstractNum w:abstractNumId="8">
+  <w:abstractNum w:abstractNumId="9">
     <w:nsid w:val="228D440A"/>
     <w:multiLevelType w:val="hybridMultilevel"/>
     <w:tmpl w:val="0996026E"/>
@@ -34914,7 +35082,120 @@
       </w:rPr>
     </w:lvl>
   </w:abstractNum>
-  <w:abstractNum w:abstractNumId="9">
+  <w:abstractNum w:abstractNumId="10">
+    <w:nsid w:val="23A35C9E"/>
+    <w:multiLevelType w:val="hybridMultilevel"/>
+    <w:tmpl w:val="A7C26C04"/>
+    <w:lvl w:ilvl="0" w:tplc="04090001">
+      <w:start w:val="1"/>
+      <w:numFmt w:val="bullet"/>
+      <w:lvlText w:val=""/>
+      <w:lvlJc w:val="left"/>
+      <w:pPr>
+        <w:ind w:left="1223" w:hanging="360"/>
+      </w:pPr>
+      <w:rPr>
+        <w:rFonts w:ascii="Symbol" w:hAnsi="Symbol" w:hint="default"/>
+      </w:rPr>
+    </w:lvl>
+    <w:lvl w:ilvl="1" w:tplc="04090003" w:tentative="1">
+      <w:start w:val="1"/>
+      <w:numFmt w:val="bullet"/>
+      <w:lvlText w:val="o"/>
+      <w:lvlJc w:val="left"/>
+      <w:pPr>
+        <w:ind w:left="1943" w:hanging="360"/>
+      </w:pPr>
+      <w:rPr>
+        <w:rFonts w:ascii="Courier New" w:hAnsi="Courier New" w:cs="Courier New" w:hint="default"/>
+      </w:rPr>
+    </w:lvl>
+    <w:lvl w:ilvl="2" w:tplc="04090005" w:tentative="1">
+      <w:start w:val="1"/>
+      <w:numFmt w:val="bullet"/>
+      <w:lvlText w:val=""/>
+      <w:lvlJc w:val="left"/>
+      <w:pPr>
+        <w:ind w:left="2663" w:hanging="360"/>
+      </w:pPr>
+      <w:rPr>
+        <w:rFonts w:ascii="Wingdings" w:hAnsi="Wingdings" w:hint="default"/>
+      </w:rPr>
+    </w:lvl>
+    <w:lvl w:ilvl="3" w:tplc="04090001" w:tentative="1">
+      <w:start w:val="1"/>
+      <w:numFmt w:val="bullet"/>
+      <w:lvlText w:val=""/>
+      <w:lvlJc w:val="left"/>
+      <w:pPr>
+        <w:ind w:left="3383" w:hanging="360"/>
+      </w:pPr>
+      <w:rPr>
+        <w:rFonts w:ascii="Symbol" w:hAnsi="Symbol" w:hint="default"/>
+      </w:rPr>
+    </w:lvl>
+    <w:lvl w:ilvl="4" w:tplc="04090003" w:tentative="1">
+      <w:start w:val="1"/>
+      <w:numFmt w:val="bullet"/>
+      <w:lvlText w:val="o"/>
+      <w:lvlJc w:val="left"/>
+      <w:pPr>
+        <w:ind w:left="4103" w:hanging="360"/>
+      </w:pPr>
+      <w:rPr>
+        <w:rFonts w:ascii="Courier New" w:hAnsi="Courier New" w:cs="Courier New" w:hint="default"/>
+      </w:rPr>
+    </w:lvl>
+    <w:lvl w:ilvl="5" w:tplc="04090005" w:tentative="1">
+      <w:start w:val="1"/>
+      <w:numFmt w:val="bullet"/>
+      <w:lvlText w:val=""/>
+      <w:lvlJc w:val="left"/>
+      <w:pPr>
+        <w:ind w:left="4823" w:hanging="360"/>
+      </w:pPr>
+      <w:rPr>
+        <w:rFonts w:ascii="Wingdings" w:hAnsi="Wingdings" w:hint="default"/>
+      </w:rPr>
+    </w:lvl>
+    <w:lvl w:ilvl="6" w:tplc="04090001" w:tentative="1">
+      <w:start w:val="1"/>
+      <w:numFmt w:val="bullet"/>
+      <w:lvlText w:val=""/>
+      <w:lvlJc w:val="left"/>
+      <w:pPr>
+        <w:ind w:left="5543" w:hanging="360"/>
+      </w:pPr>
+      <w:rPr>
+        <w:rFonts w:ascii="Symbol" w:hAnsi="Symbol" w:hint="default"/>
+      </w:rPr>
+    </w:lvl>
+    <w:lvl w:ilvl="7" w:tplc="04090003" w:tentative="1">
+      <w:start w:val="1"/>
+      <w:numFmt w:val="bullet"/>
+      <w:lvlText w:val="o"/>
+      <w:lvlJc w:val="left"/>
+      <w:pPr>
+        <w:ind w:left="6263" w:hanging="360"/>
+      </w:pPr>
+      <w:rPr>
+        <w:rFonts w:ascii="Courier New" w:hAnsi="Courier New" w:cs="Courier New" w:hint="default"/>
+      </w:rPr>
+    </w:lvl>
+    <w:lvl w:ilvl="8" w:tplc="04090005" w:tentative="1">
+      <w:start w:val="1"/>
+      <w:numFmt w:val="bullet"/>
+      <w:lvlText w:val=""/>
+      <w:lvlJc w:val="left"/>
+      <w:pPr>
+        <w:ind w:left="6983" w:hanging="360"/>
+      </w:pPr>
+      <w:rPr>
+        <w:rFonts w:ascii="Wingdings" w:hAnsi="Wingdings" w:hint="default"/>
+      </w:rPr>
+    </w:lvl>
+  </w:abstractNum>
+  <w:abstractNum w:abstractNumId="11">
     <w:nsid w:val="24766A33"/>
     <w:multiLevelType w:val="hybridMultilevel"/>
     <w:tmpl w:val="F8FA5938"/>
@@ -35000,7 +35281,7 @@
       </w:pPr>
     </w:lvl>
   </w:abstractNum>
-  <w:abstractNum w:abstractNumId="10">
+  <w:abstractNum w:abstractNumId="12">
     <w:nsid w:val="277E5456"/>
     <w:multiLevelType w:val="hybridMultilevel"/>
     <w:tmpl w:val="56B85762"/>
@@ -35130,7 +35411,7 @@
       </w:rPr>
     </w:lvl>
   </w:abstractNum>
-  <w:abstractNum w:abstractNumId="11">
+  <w:abstractNum w:abstractNumId="13">
     <w:nsid w:val="27953C54"/>
     <w:multiLevelType w:val="hybridMultilevel"/>
     <w:tmpl w:val="351495AE"/>
@@ -35252,7 +35533,7 @@
       </w:rPr>
     </w:lvl>
   </w:abstractNum>
-  <w:abstractNum w:abstractNumId="12">
+  <w:abstractNum w:abstractNumId="14">
     <w:nsid w:val="2B214778"/>
     <w:multiLevelType w:val="multilevel"/>
     <w:tmpl w:val="20A8141A"/>
@@ -35383,7 +35664,7 @@
       </w:rPr>
     </w:lvl>
   </w:abstractNum>
-  <w:abstractNum w:abstractNumId="13">
+  <w:abstractNum w:abstractNumId="15">
     <w:nsid w:val="359E2E4B"/>
     <w:multiLevelType w:val="hybridMultilevel"/>
     <w:tmpl w:val="61EAD7C4"/>
@@ -35514,7 +35795,120 @@
       </w:rPr>
     </w:lvl>
   </w:abstractNum>
-  <w:abstractNum w:abstractNumId="14">
+  <w:abstractNum w:abstractNumId="16">
+    <w:nsid w:val="36983010"/>
+    <w:multiLevelType w:val="hybridMultilevel"/>
+    <w:tmpl w:val="05143774"/>
+    <w:lvl w:ilvl="0" w:tplc="04090001">
+      <w:start w:val="1"/>
+      <w:numFmt w:val="bullet"/>
+      <w:lvlText w:val=""/>
+      <w:lvlJc w:val="left"/>
+      <w:pPr>
+        <w:ind w:left="1223" w:hanging="360"/>
+      </w:pPr>
+      <w:rPr>
+        <w:rFonts w:ascii="Symbol" w:hAnsi="Symbol" w:hint="default"/>
+      </w:rPr>
+    </w:lvl>
+    <w:lvl w:ilvl="1" w:tplc="04090003" w:tentative="1">
+      <w:start w:val="1"/>
+      <w:numFmt w:val="bullet"/>
+      <w:lvlText w:val="o"/>
+      <w:lvlJc w:val="left"/>
+      <w:pPr>
+        <w:ind w:left="1943" w:hanging="360"/>
+      </w:pPr>
+      <w:rPr>
+        <w:rFonts w:ascii="Courier New" w:hAnsi="Courier New" w:cs="Courier New" w:hint="default"/>
+      </w:rPr>
+    </w:lvl>
+    <w:lvl w:ilvl="2" w:tplc="04090005" w:tentative="1">
+      <w:start w:val="1"/>
+      <w:numFmt w:val="bullet"/>
+      <w:lvlText w:val=""/>
+      <w:lvlJc w:val="left"/>
+      <w:pPr>
+        <w:ind w:left="2663" w:hanging="360"/>
+      </w:pPr>
+      <w:rPr>
+        <w:rFonts w:ascii="Wingdings" w:hAnsi="Wingdings" w:hint="default"/>
+      </w:rPr>
+    </w:lvl>
+    <w:lvl w:ilvl="3" w:tplc="04090001" w:tentative="1">
+      <w:start w:val="1"/>
+      <w:numFmt w:val="bullet"/>
+      <w:lvlText w:val=""/>
+      <w:lvlJc w:val="left"/>
+      <w:pPr>
+        <w:ind w:left="3383" w:hanging="360"/>
+      </w:pPr>
+      <w:rPr>
+        <w:rFonts w:ascii="Symbol" w:hAnsi="Symbol" w:hint="default"/>
+      </w:rPr>
+    </w:lvl>
+    <w:lvl w:ilvl="4" w:tplc="04090003" w:tentative="1">
+      <w:start w:val="1"/>
+      <w:numFmt w:val="bullet"/>
+      <w:lvlText w:val="o"/>
+      <w:lvlJc w:val="left"/>
+      <w:pPr>
+        <w:ind w:left="4103" w:hanging="360"/>
+      </w:pPr>
+      <w:rPr>
+        <w:rFonts w:ascii="Courier New" w:hAnsi="Courier New" w:cs="Courier New" w:hint="default"/>
+      </w:rPr>
+    </w:lvl>
+    <w:lvl w:ilvl="5" w:tplc="04090005" w:tentative="1">
+      <w:start w:val="1"/>
+      <w:numFmt w:val="bullet"/>
+      <w:lvlText w:val=""/>
+      <w:lvlJc w:val="left"/>
+      <w:pPr>
+        <w:ind w:left="4823" w:hanging="360"/>
+      </w:pPr>
+      <w:rPr>
+        <w:rFonts w:ascii="Wingdings" w:hAnsi="Wingdings" w:hint="default"/>
+      </w:rPr>
+    </w:lvl>
+    <w:lvl w:ilvl="6" w:tplc="04090001" w:tentative="1">
+      <w:start w:val="1"/>
+      <w:numFmt w:val="bullet"/>
+      <w:lvlText w:val=""/>
+      <w:lvlJc w:val="left"/>
+      <w:pPr>
+        <w:ind w:left="5543" w:hanging="360"/>
+      </w:pPr>
+      <w:rPr>
+        <w:rFonts w:ascii="Symbol" w:hAnsi="Symbol" w:hint="default"/>
+      </w:rPr>
+    </w:lvl>
+    <w:lvl w:ilvl="7" w:tplc="04090003" w:tentative="1">
+      <w:start w:val="1"/>
+      <w:numFmt w:val="bullet"/>
+      <w:lvlText w:val="o"/>
+      <w:lvlJc w:val="left"/>
+      <w:pPr>
+        <w:ind w:left="6263" w:hanging="360"/>
+      </w:pPr>
+      <w:rPr>
+        <w:rFonts w:ascii="Courier New" w:hAnsi="Courier New" w:cs="Courier New" w:hint="default"/>
+      </w:rPr>
+    </w:lvl>
+    <w:lvl w:ilvl="8" w:tplc="04090005" w:tentative="1">
+      <w:start w:val="1"/>
+      <w:numFmt w:val="bullet"/>
+      <w:lvlText w:val=""/>
+      <w:lvlJc w:val="left"/>
+      <w:pPr>
+        <w:ind w:left="6983" w:hanging="360"/>
+      </w:pPr>
+      <w:rPr>
+        <w:rFonts w:ascii="Wingdings" w:hAnsi="Wingdings" w:hint="default"/>
+      </w:rPr>
+    </w:lvl>
+  </w:abstractNum>
+  <w:abstractNum w:abstractNumId="17">
     <w:nsid w:val="36F21815"/>
     <w:multiLevelType w:val="hybridMultilevel"/>
     <w:tmpl w:val="31CE292C"/>
@@ -35636,7 +36030,7 @@
       </w:rPr>
     </w:lvl>
   </w:abstractNum>
-  <w:abstractNum w:abstractNumId="15">
+  <w:abstractNum w:abstractNumId="18">
     <w:nsid w:val="37335D2A"/>
     <w:multiLevelType w:val="hybridMultilevel"/>
     <w:tmpl w:val="DD06B658"/>
@@ -35722,7 +36116,7 @@
       </w:pPr>
     </w:lvl>
   </w:abstractNum>
-  <w:abstractNum w:abstractNumId="16">
+  <w:abstractNum w:abstractNumId="19">
     <w:nsid w:val="3B380364"/>
     <w:multiLevelType w:val="hybridMultilevel"/>
     <w:tmpl w:val="923CABFA"/>
@@ -35844,7 +36238,233 @@
       </w:rPr>
     </w:lvl>
   </w:abstractNum>
-  <w:abstractNum w:abstractNumId="17">
+  <w:abstractNum w:abstractNumId="20">
+    <w:nsid w:val="3B5F6131"/>
+    <w:multiLevelType w:val="hybridMultilevel"/>
+    <w:tmpl w:val="B650ABA4"/>
+    <w:lvl w:ilvl="0" w:tplc="04090001">
+      <w:start w:val="1"/>
+      <w:numFmt w:val="bullet"/>
+      <w:lvlText w:val=""/>
+      <w:lvlJc w:val="left"/>
+      <w:pPr>
+        <w:ind w:left="1223" w:hanging="360"/>
+      </w:pPr>
+      <w:rPr>
+        <w:rFonts w:ascii="Symbol" w:hAnsi="Symbol" w:hint="default"/>
+      </w:rPr>
+    </w:lvl>
+    <w:lvl w:ilvl="1" w:tplc="04090003" w:tentative="1">
+      <w:start w:val="1"/>
+      <w:numFmt w:val="bullet"/>
+      <w:lvlText w:val="o"/>
+      <w:lvlJc w:val="left"/>
+      <w:pPr>
+        <w:ind w:left="1943" w:hanging="360"/>
+      </w:pPr>
+      <w:rPr>
+        <w:rFonts w:ascii="Courier New" w:hAnsi="Courier New" w:cs="Courier New" w:hint="default"/>
+      </w:rPr>
+    </w:lvl>
+    <w:lvl w:ilvl="2" w:tplc="04090005" w:tentative="1">
+      <w:start w:val="1"/>
+      <w:numFmt w:val="bullet"/>
+      <w:lvlText w:val=""/>
+      <w:lvlJc w:val="left"/>
+      <w:pPr>
+        <w:ind w:left="2663" w:hanging="360"/>
+      </w:pPr>
+      <w:rPr>
+        <w:rFonts w:ascii="Wingdings" w:hAnsi="Wingdings" w:hint="default"/>
+      </w:rPr>
+    </w:lvl>
+    <w:lvl w:ilvl="3" w:tplc="04090001" w:tentative="1">
+      <w:start w:val="1"/>
+      <w:numFmt w:val="bullet"/>
+      <w:lvlText w:val=""/>
+      <w:lvlJc w:val="left"/>
+      <w:pPr>
+        <w:ind w:left="3383" w:hanging="360"/>
+      </w:pPr>
+      <w:rPr>
+        <w:rFonts w:ascii="Symbol" w:hAnsi="Symbol" w:hint="default"/>
+      </w:rPr>
+    </w:lvl>
+    <w:lvl w:ilvl="4" w:tplc="04090003" w:tentative="1">
+      <w:start w:val="1"/>
+      <w:numFmt w:val="bullet"/>
+      <w:lvlText w:val="o"/>
+      <w:lvlJc w:val="left"/>
+      <w:pPr>
+        <w:ind w:left="4103" w:hanging="360"/>
+      </w:pPr>
+      <w:rPr>
+        <w:rFonts w:ascii="Courier New" w:hAnsi="Courier New" w:cs="Courier New" w:hint="default"/>
+      </w:rPr>
+    </w:lvl>
+    <w:lvl w:ilvl="5" w:tplc="04090005" w:tentative="1">
+      <w:start w:val="1"/>
+      <w:numFmt w:val="bullet"/>
+      <w:lvlText w:val=""/>
+      <w:lvlJc w:val="left"/>
+      <w:pPr>
+        <w:ind w:left="4823" w:hanging="360"/>
+      </w:pPr>
+      <w:rPr>
+        <w:rFonts w:ascii="Wingdings" w:hAnsi="Wingdings" w:hint="default"/>
+      </w:rPr>
+    </w:lvl>
+    <w:lvl w:ilvl="6" w:tplc="04090001" w:tentative="1">
+      <w:start w:val="1"/>
+      <w:numFmt w:val="bullet"/>
+      <w:lvlText w:val=""/>
+      <w:lvlJc w:val="left"/>
+      <w:pPr>
+        <w:ind w:left="5543" w:hanging="360"/>
+      </w:pPr>
+      <w:rPr>
+        <w:rFonts w:ascii="Symbol" w:hAnsi="Symbol" w:hint="default"/>
+      </w:rPr>
+    </w:lvl>
+    <w:lvl w:ilvl="7" w:tplc="04090003" w:tentative="1">
+      <w:start w:val="1"/>
+      <w:numFmt w:val="bullet"/>
+      <w:lvlText w:val="o"/>
+      <w:lvlJc w:val="left"/>
+      <w:pPr>
+        <w:ind w:left="6263" w:hanging="360"/>
+      </w:pPr>
+      <w:rPr>
+        <w:rFonts w:ascii="Courier New" w:hAnsi="Courier New" w:cs="Courier New" w:hint="default"/>
+      </w:rPr>
+    </w:lvl>
+    <w:lvl w:ilvl="8" w:tplc="04090005" w:tentative="1">
+      <w:start w:val="1"/>
+      <w:numFmt w:val="bullet"/>
+      <w:lvlText w:val=""/>
+      <w:lvlJc w:val="left"/>
+      <w:pPr>
+        <w:ind w:left="6983" w:hanging="360"/>
+      </w:pPr>
+      <w:rPr>
+        <w:rFonts w:ascii="Wingdings" w:hAnsi="Wingdings" w:hint="default"/>
+      </w:rPr>
+    </w:lvl>
+  </w:abstractNum>
+  <w:abstractNum w:abstractNumId="21">
+    <w:nsid w:val="3D970AB9"/>
+    <w:multiLevelType w:val="hybridMultilevel"/>
+    <w:tmpl w:val="0E202A9C"/>
+    <w:lvl w:ilvl="0" w:tplc="04090001">
+      <w:start w:val="1"/>
+      <w:numFmt w:val="bullet"/>
+      <w:lvlText w:val=""/>
+      <w:lvlJc w:val="left"/>
+      <w:pPr>
+        <w:ind w:left="1223" w:hanging="360"/>
+      </w:pPr>
+      <w:rPr>
+        <w:rFonts w:ascii="Symbol" w:hAnsi="Symbol" w:hint="default"/>
+      </w:rPr>
+    </w:lvl>
+    <w:lvl w:ilvl="1" w:tplc="04090003" w:tentative="1">
+      <w:start w:val="1"/>
+      <w:numFmt w:val="bullet"/>
+      <w:lvlText w:val="o"/>
+      <w:lvlJc w:val="left"/>
+      <w:pPr>
+        <w:ind w:left="1943" w:hanging="360"/>
+      </w:pPr>
+      <w:rPr>
+        <w:rFonts w:ascii="Courier New" w:hAnsi="Courier New" w:cs="Courier New" w:hint="default"/>
+      </w:rPr>
+    </w:lvl>
+    <w:lvl w:ilvl="2" w:tplc="04090005" w:tentative="1">
+      <w:start w:val="1"/>
+      <w:numFmt w:val="bullet"/>
+      <w:lvlText w:val=""/>
+      <w:lvlJc w:val="left"/>
+      <w:pPr>
+        <w:ind w:left="2663" w:hanging="360"/>
+      </w:pPr>
+      <w:rPr>
+        <w:rFonts w:ascii="Wingdings" w:hAnsi="Wingdings" w:hint="default"/>
+      </w:rPr>
+    </w:lvl>
+    <w:lvl w:ilvl="3" w:tplc="04090001" w:tentative="1">
+      <w:start w:val="1"/>
+      <w:numFmt w:val="bullet"/>
+      <w:lvlText w:val=""/>
+      <w:lvlJc w:val="left"/>
+      <w:pPr>
+        <w:ind w:left="3383" w:hanging="360"/>
+      </w:pPr>
+      <w:rPr>
+        <w:rFonts w:ascii="Symbol" w:hAnsi="Symbol" w:hint="default"/>
+      </w:rPr>
+    </w:lvl>
+    <w:lvl w:ilvl="4" w:tplc="04090003" w:tentative="1">
+      <w:start w:val="1"/>
+      <w:numFmt w:val="bullet"/>
+      <w:lvlText w:val="o"/>
+      <w:lvlJc w:val="left"/>
+      <w:pPr>
+        <w:ind w:left="4103" w:hanging="360"/>
+      </w:pPr>
+      <w:rPr>
+        <w:rFonts w:ascii="Courier New" w:hAnsi="Courier New" w:cs="Courier New" w:hint="default"/>
+      </w:rPr>
+    </w:lvl>
+    <w:lvl w:ilvl="5" w:tplc="04090005" w:tentative="1">
+      <w:start w:val="1"/>
+      <w:numFmt w:val="bullet"/>
+      <w:lvlText w:val=""/>
+      <w:lvlJc w:val="left"/>
+      <w:pPr>
+        <w:ind w:left="4823" w:hanging="360"/>
+      </w:pPr>
+      <w:rPr>
+        <w:rFonts w:ascii="Wingdings" w:hAnsi="Wingdings" w:hint="default"/>
+      </w:rPr>
+    </w:lvl>
+    <w:lvl w:ilvl="6" w:tplc="04090001" w:tentative="1">
+      <w:start w:val="1"/>
+      <w:numFmt w:val="bullet"/>
+      <w:lvlText w:val=""/>
+      <w:lvlJc w:val="left"/>
+      <w:pPr>
+        <w:ind w:left="5543" w:hanging="360"/>
+      </w:pPr>
+      <w:rPr>
+        <w:rFonts w:ascii="Symbol" w:hAnsi="Symbol" w:hint="default"/>
+      </w:rPr>
+    </w:lvl>
+    <w:lvl w:ilvl="7" w:tplc="04090003" w:tentative="1">
+      <w:start w:val="1"/>
+      <w:numFmt w:val="bullet"/>
+      <w:lvlText w:val="o"/>
+      <w:lvlJc w:val="left"/>
+      <w:pPr>
+        <w:ind w:left="6263" w:hanging="360"/>
+      </w:pPr>
+      <w:rPr>
+        <w:rFonts w:ascii="Courier New" w:hAnsi="Courier New" w:cs="Courier New" w:hint="default"/>
+      </w:rPr>
+    </w:lvl>
+    <w:lvl w:ilvl="8" w:tplc="04090005" w:tentative="1">
+      <w:start w:val="1"/>
+      <w:numFmt w:val="bullet"/>
+      <w:lvlText w:val=""/>
+      <w:lvlJc w:val="left"/>
+      <w:pPr>
+        <w:ind w:left="6983" w:hanging="360"/>
+      </w:pPr>
+      <w:rPr>
+        <w:rFonts w:ascii="Wingdings" w:hAnsi="Wingdings" w:hint="default"/>
+      </w:rPr>
+    </w:lvl>
+  </w:abstractNum>
+  <w:abstractNum w:abstractNumId="22">
     <w:nsid w:val="3DAC20E9"/>
     <w:multiLevelType w:val="hybridMultilevel"/>
     <w:tmpl w:val="7914871A"/>
@@ -35957,7 +36577,7 @@
       </w:rPr>
     </w:lvl>
   </w:abstractNum>
-  <w:abstractNum w:abstractNumId="18">
+  <w:abstractNum w:abstractNumId="23">
     <w:nsid w:val="3E310D08"/>
     <w:multiLevelType w:val="hybridMultilevel"/>
     <w:tmpl w:val="261A15CE"/>
@@ -36043,7 +36663,7 @@
       </w:pPr>
     </w:lvl>
   </w:abstractNum>
-  <w:abstractNum w:abstractNumId="19">
+  <w:abstractNum w:abstractNumId="24">
     <w:nsid w:val="43763AFA"/>
     <w:multiLevelType w:val="hybridMultilevel"/>
     <w:tmpl w:val="96AA8210"/>
@@ -36164,7 +36784,7 @@
       </w:rPr>
     </w:lvl>
   </w:abstractNum>
-  <w:abstractNum w:abstractNumId="20">
+  <w:abstractNum w:abstractNumId="25">
     <w:nsid w:val="453954AC"/>
     <w:multiLevelType w:val="hybridMultilevel"/>
     <w:tmpl w:val="318AF52A"/>
@@ -36294,7 +36914,120 @@
       </w:rPr>
     </w:lvl>
   </w:abstractNum>
-  <w:abstractNum w:abstractNumId="21">
+  <w:abstractNum w:abstractNumId="26">
+    <w:nsid w:val="46381F41"/>
+    <w:multiLevelType w:val="hybridMultilevel"/>
+    <w:tmpl w:val="57FE29C4"/>
+    <w:lvl w:ilvl="0" w:tplc="04090001">
+      <w:start w:val="1"/>
+      <w:numFmt w:val="bullet"/>
+      <w:lvlText w:val=""/>
+      <w:lvlJc w:val="left"/>
+      <w:pPr>
+        <w:ind w:left="1223" w:hanging="360"/>
+      </w:pPr>
+      <w:rPr>
+        <w:rFonts w:ascii="Symbol" w:hAnsi="Symbol" w:hint="default"/>
+      </w:rPr>
+    </w:lvl>
+    <w:lvl w:ilvl="1" w:tplc="04090003" w:tentative="1">
+      <w:start w:val="1"/>
+      <w:numFmt w:val="bullet"/>
+      <w:lvlText w:val="o"/>
+      <w:lvlJc w:val="left"/>
+      <w:pPr>
+        <w:ind w:left="1943" w:hanging="360"/>
+      </w:pPr>
+      <w:rPr>
+        <w:rFonts w:ascii="Courier New" w:hAnsi="Courier New" w:cs="Courier New" w:hint="default"/>
+      </w:rPr>
+    </w:lvl>
+    <w:lvl w:ilvl="2" w:tplc="04090005" w:tentative="1">
+      <w:start w:val="1"/>
+      <w:numFmt w:val="bullet"/>
+      <w:lvlText w:val=""/>
+      <w:lvlJc w:val="left"/>
+      <w:pPr>
+        <w:ind w:left="2663" w:hanging="360"/>
+      </w:pPr>
+      <w:rPr>
+        <w:rFonts w:ascii="Wingdings" w:hAnsi="Wingdings" w:hint="default"/>
+      </w:rPr>
+    </w:lvl>
+    <w:lvl w:ilvl="3" w:tplc="04090001" w:tentative="1">
+      <w:start w:val="1"/>
+      <w:numFmt w:val="bullet"/>
+      <w:lvlText w:val=""/>
+      <w:lvlJc w:val="left"/>
+      <w:pPr>
+        <w:ind w:left="3383" w:hanging="360"/>
+      </w:pPr>
+      <w:rPr>
+        <w:rFonts w:ascii="Symbol" w:hAnsi="Symbol" w:hint="default"/>
+      </w:rPr>
+    </w:lvl>
+    <w:lvl w:ilvl="4" w:tplc="04090003" w:tentative="1">
+      <w:start w:val="1"/>
+      <w:numFmt w:val="bullet"/>
+      <w:lvlText w:val="o"/>
+      <w:lvlJc w:val="left"/>
+      <w:pPr>
+        <w:ind w:left="4103" w:hanging="360"/>
+      </w:pPr>
+      <w:rPr>
+        <w:rFonts w:ascii="Courier New" w:hAnsi="Courier New" w:cs="Courier New" w:hint="default"/>
+      </w:rPr>
+    </w:lvl>
+    <w:lvl w:ilvl="5" w:tplc="04090005" w:tentative="1">
+      <w:start w:val="1"/>
+      <w:numFmt w:val="bullet"/>
+      <w:lvlText w:val=""/>
+      <w:lvlJc w:val="left"/>
+      <w:pPr>
+        <w:ind w:left="4823" w:hanging="360"/>
+      </w:pPr>
+      <w:rPr>
+        <w:rFonts w:ascii="Wingdings" w:hAnsi="Wingdings" w:hint="default"/>
+      </w:rPr>
+    </w:lvl>
+    <w:lvl w:ilvl="6" w:tplc="04090001" w:tentative="1">
+      <w:start w:val="1"/>
+      <w:numFmt w:val="bullet"/>
+      <w:lvlText w:val=""/>
+      <w:lvlJc w:val="left"/>
+      <w:pPr>
+        <w:ind w:left="5543" w:hanging="360"/>
+      </w:pPr>
+      <w:rPr>
+        <w:rFonts w:ascii="Symbol" w:hAnsi="Symbol" w:hint="default"/>
+      </w:rPr>
+    </w:lvl>
+    <w:lvl w:ilvl="7" w:tplc="04090003" w:tentative="1">
+      <w:start w:val="1"/>
+      <w:numFmt w:val="bullet"/>
+      <w:lvlText w:val="o"/>
+      <w:lvlJc w:val="left"/>
+      <w:pPr>
+        <w:ind w:left="6263" w:hanging="360"/>
+      </w:pPr>
+      <w:rPr>
+        <w:rFonts w:ascii="Courier New" w:hAnsi="Courier New" w:cs="Courier New" w:hint="default"/>
+      </w:rPr>
+    </w:lvl>
+    <w:lvl w:ilvl="8" w:tplc="04090005" w:tentative="1">
+      <w:start w:val="1"/>
+      <w:numFmt w:val="bullet"/>
+      <w:lvlText w:val=""/>
+      <w:lvlJc w:val="left"/>
+      <w:pPr>
+        <w:ind w:left="6983" w:hanging="360"/>
+      </w:pPr>
+      <w:rPr>
+        <w:rFonts w:ascii="Wingdings" w:hAnsi="Wingdings" w:hint="default"/>
+      </w:rPr>
+    </w:lvl>
+  </w:abstractNum>
+  <w:abstractNum w:abstractNumId="27">
     <w:nsid w:val="526B166F"/>
     <w:multiLevelType w:val="multilevel"/>
     <w:tmpl w:val="8E3E6922"/>
@@ -36434,7 +37167,7 @@
       </w:rPr>
     </w:lvl>
   </w:abstractNum>
-  <w:abstractNum w:abstractNumId="22">
+  <w:abstractNum w:abstractNumId="28">
     <w:nsid w:val="55031F43"/>
     <w:multiLevelType w:val="hybridMultilevel"/>
     <w:tmpl w:val="46D6D6AE"/>
@@ -36523,7 +37256,7 @@
       </w:pPr>
     </w:lvl>
   </w:abstractNum>
-  <w:abstractNum w:abstractNumId="23">
+  <w:abstractNum w:abstractNumId="29">
     <w:nsid w:val="58CE20E2"/>
     <w:multiLevelType w:val="hybridMultilevel"/>
     <w:tmpl w:val="ACCC7AE0"/>
@@ -36614,7 +37347,7 @@
       </w:pPr>
     </w:lvl>
   </w:abstractNum>
-  <w:abstractNum w:abstractNumId="24">
+  <w:abstractNum w:abstractNumId="30">
     <w:nsid w:val="5ADA39B8"/>
     <w:multiLevelType w:val="hybridMultilevel"/>
     <w:tmpl w:val="1CDC635A"/>
@@ -36727,7 +37460,7 @@
       </w:rPr>
     </w:lvl>
   </w:abstractNum>
-  <w:abstractNum w:abstractNumId="25">
+  <w:abstractNum w:abstractNumId="31">
     <w:nsid w:val="5CEB6BFB"/>
     <w:multiLevelType w:val="hybridMultilevel"/>
     <w:tmpl w:val="249CCED4"/>
@@ -36816,7 +37549,7 @@
       </w:pPr>
     </w:lvl>
   </w:abstractNum>
-  <w:abstractNum w:abstractNumId="26">
+  <w:abstractNum w:abstractNumId="32">
     <w:nsid w:val="656772E9"/>
     <w:multiLevelType w:val="hybridMultilevel"/>
     <w:tmpl w:val="08C01AB8"/>
@@ -36902,7 +37635,7 @@
       </w:pPr>
     </w:lvl>
   </w:abstractNum>
-  <w:abstractNum w:abstractNumId="27">
+  <w:abstractNum w:abstractNumId="33">
     <w:nsid w:val="66BB5C88"/>
     <w:multiLevelType w:val="hybridMultilevel"/>
     <w:tmpl w:val="520C210A"/>
@@ -37023,7 +37756,120 @@
       </w:rPr>
     </w:lvl>
   </w:abstractNum>
-  <w:abstractNum w:abstractNumId="28">
+  <w:abstractNum w:abstractNumId="34">
+    <w:nsid w:val="6D3676FD"/>
+    <w:multiLevelType w:val="hybridMultilevel"/>
+    <w:tmpl w:val="259AEEA6"/>
+    <w:lvl w:ilvl="0" w:tplc="04090001">
+      <w:start w:val="1"/>
+      <w:numFmt w:val="bullet"/>
+      <w:lvlText w:val=""/>
+      <w:lvlJc w:val="left"/>
+      <w:pPr>
+        <w:ind w:left="1223" w:hanging="360"/>
+      </w:pPr>
+      <w:rPr>
+        <w:rFonts w:ascii="Symbol" w:hAnsi="Symbol" w:hint="default"/>
+      </w:rPr>
+    </w:lvl>
+    <w:lvl w:ilvl="1" w:tplc="04090003" w:tentative="1">
+      <w:start w:val="1"/>
+      <w:numFmt w:val="bullet"/>
+      <w:lvlText w:val="o"/>
+      <w:lvlJc w:val="left"/>
+      <w:pPr>
+        <w:ind w:left="1943" w:hanging="360"/>
+      </w:pPr>
+      <w:rPr>
+        <w:rFonts w:ascii="Courier New" w:hAnsi="Courier New" w:cs="Courier New" w:hint="default"/>
+      </w:rPr>
+    </w:lvl>
+    <w:lvl w:ilvl="2" w:tplc="04090005" w:tentative="1">
+      <w:start w:val="1"/>
+      <w:numFmt w:val="bullet"/>
+      <w:lvlText w:val=""/>
+      <w:lvlJc w:val="left"/>
+      <w:pPr>
+        <w:ind w:left="2663" w:hanging="360"/>
+      </w:pPr>
+      <w:rPr>
+        <w:rFonts w:ascii="Wingdings" w:hAnsi="Wingdings" w:hint="default"/>
+      </w:rPr>
+    </w:lvl>
+    <w:lvl w:ilvl="3" w:tplc="04090001" w:tentative="1">
+      <w:start w:val="1"/>
+      <w:numFmt w:val="bullet"/>
+      <w:lvlText w:val=""/>
+      <w:lvlJc w:val="left"/>
+      <w:pPr>
+        <w:ind w:left="3383" w:hanging="360"/>
+      </w:pPr>
+      <w:rPr>
+        <w:rFonts w:ascii="Symbol" w:hAnsi="Symbol" w:hint="default"/>
+      </w:rPr>
+    </w:lvl>
+    <w:lvl w:ilvl="4" w:tplc="04090003" w:tentative="1">
+      <w:start w:val="1"/>
+      <w:numFmt w:val="bullet"/>
+      <w:lvlText w:val="o"/>
+      <w:lvlJc w:val="left"/>
+      <w:pPr>
+        <w:ind w:left="4103" w:hanging="360"/>
+      </w:pPr>
+      <w:rPr>
+        <w:rFonts w:ascii="Courier New" w:hAnsi="Courier New" w:cs="Courier New" w:hint="default"/>
+      </w:rPr>
+    </w:lvl>
+    <w:lvl w:ilvl="5" w:tplc="04090005" w:tentative="1">
+      <w:start w:val="1"/>
+      <w:numFmt w:val="bullet"/>
+      <w:lvlText w:val=""/>
+      <w:lvlJc w:val="left"/>
+      <w:pPr>
+        <w:ind w:left="4823" w:hanging="360"/>
+      </w:pPr>
+      <w:rPr>
+        <w:rFonts w:ascii="Wingdings" w:hAnsi="Wingdings" w:hint="default"/>
+      </w:rPr>
+    </w:lvl>
+    <w:lvl w:ilvl="6" w:tplc="04090001" w:tentative="1">
+      <w:start w:val="1"/>
+      <w:numFmt w:val="bullet"/>
+      <w:lvlText w:val=""/>
+      <w:lvlJc w:val="left"/>
+      <w:pPr>
+        <w:ind w:left="5543" w:hanging="360"/>
+      </w:pPr>
+      <w:rPr>
+        <w:rFonts w:ascii="Symbol" w:hAnsi="Symbol" w:hint="default"/>
+      </w:rPr>
+    </w:lvl>
+    <w:lvl w:ilvl="7" w:tplc="04090003" w:tentative="1">
+      <w:start w:val="1"/>
+      <w:numFmt w:val="bullet"/>
+      <w:lvlText w:val="o"/>
+      <w:lvlJc w:val="left"/>
+      <w:pPr>
+        <w:ind w:left="6263" w:hanging="360"/>
+      </w:pPr>
+      <w:rPr>
+        <w:rFonts w:ascii="Courier New" w:hAnsi="Courier New" w:cs="Courier New" w:hint="default"/>
+      </w:rPr>
+    </w:lvl>
+    <w:lvl w:ilvl="8" w:tplc="04090005" w:tentative="1">
+      <w:start w:val="1"/>
+      <w:numFmt w:val="bullet"/>
+      <w:lvlText w:val=""/>
+      <w:lvlJc w:val="left"/>
+      <w:pPr>
+        <w:ind w:left="6983" w:hanging="360"/>
+      </w:pPr>
+      <w:rPr>
+        <w:rFonts w:ascii="Wingdings" w:hAnsi="Wingdings" w:hint="default"/>
+      </w:rPr>
+    </w:lvl>
+  </w:abstractNum>
+  <w:abstractNum w:abstractNumId="35">
     <w:nsid w:val="7CB56EF5"/>
     <w:multiLevelType w:val="multilevel"/>
     <w:tmpl w:val="BED8D858"/>
@@ -37155,7 +38001,7 @@
       </w:rPr>
     </w:lvl>
   </w:abstractNum>
-  <w:abstractNum w:abstractNumId="29">
+  <w:abstractNum w:abstractNumId="36">
     <w:nsid w:val="7DD946AD"/>
     <w:multiLevelType w:val="hybridMultilevel"/>
     <w:tmpl w:val="D01A1518"/>
@@ -37244,7 +38090,7 @@
       </w:pPr>
     </w:lvl>
   </w:abstractNum>
-  <w:abstractNum w:abstractNumId="30">
+  <w:abstractNum w:abstractNumId="37">
     <w:nsid w:val="7ECF3223"/>
     <w:multiLevelType w:val="multilevel"/>
     <w:tmpl w:val="5A38AC56"/>
@@ -37368,7 +38214,7 @@
       </w:rPr>
     </w:lvl>
   </w:abstractNum>
-  <w:abstractNum w:abstractNumId="31">
+  <w:abstractNum w:abstractNumId="38">
     <w:nsid w:val="7F8A2770"/>
     <w:multiLevelType w:val="hybridMultilevel"/>
     <w:tmpl w:val="4D1474E4"/>
@@ -37455,100 +38301,121 @@
     </w:lvl>
   </w:abstractNum>
   <w:num w:numId="1">
-    <w:abstractNumId w:val="16"/>
+    <w:abstractNumId w:val="19"/>
   </w:num>
   <w:num w:numId="2">
-    <w:abstractNumId w:val="28"/>
+    <w:abstractNumId w:val="35"/>
   </w:num>
   <w:num w:numId="3">
-    <w:abstractNumId w:val="7"/>
+    <w:abstractNumId w:val="8"/>
   </w:num>
   <w:num w:numId="4">
-    <w:abstractNumId w:val="8"/>
+    <w:abstractNumId w:val="9"/>
   </w:num>
   <w:num w:numId="5">
-    <w:abstractNumId w:val="10"/>
+    <w:abstractNumId w:val="12"/>
   </w:num>
   <w:num w:numId="6">
-    <w:abstractNumId w:val="20"/>
+    <w:abstractNumId w:val="25"/>
   </w:num>
   <w:num w:numId="7">
-    <w:abstractNumId w:val="4"/>
+    <w:abstractNumId w:val="5"/>
   </w:num>
   <w:num w:numId="8">
-    <w:abstractNumId w:val="11"/>
+    <w:abstractNumId w:val="13"/>
   </w:num>
   <w:num w:numId="9">
-    <w:abstractNumId w:val="1"/>
+    <w:abstractNumId w:val="2"/>
   </w:num>
   <w:num w:numId="10">
-    <w:abstractNumId w:val="12"/>
+    <w:abstractNumId w:val="14"/>
   </w:num>
   <w:num w:numId="11">
     <w:abstractNumId w:val="0"/>
   </w:num>
   <w:num w:numId="12">
-    <w:abstractNumId w:val="14"/>
+    <w:abstractNumId w:val="17"/>
   </w:num>
   <w:num w:numId="13">
-    <w:abstractNumId w:val="13"/>
+    <w:abstractNumId w:val="15"/>
   </w:num>
   <w:num w:numId="14">
-    <w:abstractNumId w:val="19"/>
+    <w:abstractNumId w:val="24"/>
   </w:num>
   <w:num w:numId="15">
+    <w:abstractNumId w:val="37"/>
+  </w:num>
+  <w:num w:numId="16">
+    <w:abstractNumId w:val="3"/>
+  </w:num>
+  <w:num w:numId="17">
+    <w:abstractNumId w:val="33"/>
+  </w:num>
+  <w:num w:numId="18">
+    <w:abstractNumId w:val="27"/>
+  </w:num>
+  <w:num w:numId="19">
     <w:abstractNumId w:val="30"/>
   </w:num>
-  <w:num w:numId="16">
-    <w:abstractNumId w:val="2"/>
+  <w:num w:numId="20">
+    <w:abstractNumId w:val="38"/>
   </w:num>
-  <w:num w:numId="17">
-    <w:abstractNumId w:val="27"/>
+  <w:num w:numId="21">
+    <w:abstractNumId w:val="32"/>
   </w:num>
-  <w:num w:numId="18">
+  <w:num w:numId="22">
+    <w:abstractNumId w:val="18"/>
+  </w:num>
+  <w:num w:numId="23">
+    <w:abstractNumId w:val="31"/>
+  </w:num>
+  <w:num w:numId="24">
+    <w:abstractNumId w:val="29"/>
+  </w:num>
+  <w:num w:numId="25">
+    <w:abstractNumId w:val="11"/>
+  </w:num>
+  <w:num w:numId="26">
+    <w:abstractNumId w:val="28"/>
+  </w:num>
+  <w:num w:numId="27">
+    <w:abstractNumId w:val="7"/>
+  </w:num>
+  <w:num w:numId="28">
+    <w:abstractNumId w:val="36"/>
+  </w:num>
+  <w:num w:numId="29">
+    <w:abstractNumId w:val="4"/>
+  </w:num>
+  <w:num w:numId="30">
+    <w:abstractNumId w:val="23"/>
+  </w:num>
+  <w:num w:numId="31">
+    <w:abstractNumId w:val="6"/>
+  </w:num>
+  <w:num w:numId="32">
+    <w:abstractNumId w:val="22"/>
+  </w:num>
+  <w:num w:numId="33">
+    <w:abstractNumId w:val="10"/>
+  </w:num>
+  <w:num w:numId="34">
+    <w:abstractNumId w:val="16"/>
+  </w:num>
+  <w:num w:numId="35">
+    <w:abstractNumId w:val="1"/>
+  </w:num>
+  <w:num w:numId="36">
+    <w:abstractNumId w:val="20"/>
+  </w:num>
+  <w:num w:numId="37">
+    <w:abstractNumId w:val="26"/>
+  </w:num>
+  <w:num w:numId="38">
     <w:abstractNumId w:val="21"/>
   </w:num>
-  <w:num w:numId="19">
-    <w:abstractNumId w:val="24"/>
-  </w:num>
-  <w:num w:numId="20">
-    <w:abstractNumId w:val="31"/>
-  </w:num>
-  <w:num w:numId="21">
-    <w:abstractNumId w:val="26"/>
-  </w:num>
-  <w:num w:numId="22">
-    <w:abstractNumId w:val="15"/>
-  </w:num>
-  <w:num w:numId="23">
-    <w:abstractNumId w:val="25"/>
-  </w:num>
-  <w:num w:numId="24">
-    <w:abstractNumId w:val="23"/>
-  </w:num>
-  <w:num w:numId="25">
-    <w:abstractNumId w:val="9"/>
-  </w:num>
-  <w:num w:numId="26">
-    <w:abstractNumId w:val="22"/>
-  </w:num>
-  <w:num w:numId="27">
-    <w:abstractNumId w:val="6"/>
-  </w:num>
-  <w:num w:numId="28">
-    <w:abstractNumId w:val="29"/>
-  </w:num>
-  <w:num w:numId="29">
-    <w:abstractNumId w:val="3"/>
-  </w:num>
-  <w:num w:numId="30">
-    <w:abstractNumId w:val="18"/>
-  </w:num>
-  <w:num w:numId="31">
-    <w:abstractNumId w:val="5"/>
-  </w:num>
-  <w:num w:numId="32">
-    <w:abstractNumId w:val="17"/>
+  <w:num w:numId="39">
+    <w:abstractNumId w:val="34"/>
   </w:num>
 </w:numbering>
 </file>
@@ -38031,6 +38898,17 @@
       <w:vertAlign w:val="superscript"/>
     </w:rPr>
   </w:style>
+  <w:style w:type="character" w:styleId="ae">
+    <w:name w:val="Strong"/>
+    <w:basedOn w:val="a0"/>
+    <w:uiPriority w:val="22"/>
+    <w:qFormat/>
+    <w:rsid w:val="0062450E"/>
+    <w:rPr>
+      <w:b/>
+      <w:bCs/>
+    </w:rPr>
+  </w:style>
 </w:styles>
 </file>
 
@@ -38510,6 +39388,17 @@
     <w:rsid w:val="002661FD"/>
     <w:rPr>
       <w:vertAlign w:val="superscript"/>
+    </w:rPr>
+  </w:style>
+  <w:style w:type="character" w:styleId="ae">
+    <w:name w:val="Strong"/>
+    <w:basedOn w:val="a0"/>
+    <w:uiPriority w:val="22"/>
+    <w:qFormat/>
+    <w:rsid w:val="0062450E"/>
+    <w:rPr>
+      <w:b/>
+      <w:bCs/>
     </w:rPr>
   </w:style>
 </w:styles>
@@ -39260,7 +40149,7 @@
 </file>
 
 <file path=customXml/itemProps1.xml><?xml version="1.0" encoding="utf-8"?>
-<ds:datastoreItem xmlns:ds="http://schemas.openxmlformats.org/officeDocument/2006/customXml" ds:itemID="{B3A93212-9CEB-4441-B061-C83E601354D0}">
+<ds:datastoreItem xmlns:ds="http://schemas.openxmlformats.org/officeDocument/2006/customXml" ds:itemID="{AA315B1E-1295-40F9-80E0-6D630006C81B}">
   <ds:schemaRefs>
     <ds:schemaRef ds:uri="http://schemas.openxmlformats.org/officeDocument/2006/bibliography"/>
   </ds:schemaRefs>
